--- a/6/Description/Hospital_mini_proj.docx
+++ b/6/Description/Hospital_mini_proj.docx
@@ -1,6 +1,6 @@
 
 <file path=word/document.xml><?xml version="1.0" encoding="utf-8"?>
-<w:document xmlns:wpc="http://schemas.microsoft.com/office/word/2010/wordprocessingCanvas" xmlns:cx="http://schemas.microsoft.com/office/drawing/2014/chartex" xmlns:cx1="http://schemas.microsoft.com/office/drawing/2015/9/8/chartex" xmlns:cx2="http://schemas.microsoft.com/office/drawing/2015/10/21/chartex" xmlns:cx3="http://schemas.microsoft.com/office/drawing/2016/5/9/chartex" xmlns:cx4="http://schemas.microsoft.com/office/drawing/2016/5/10/chartex" xmlns:cx5="http://schemas.microsoft.com/office/drawing/2016/5/11/chartex" xmlns:cx6="http://schemas.microsoft.com/office/drawing/2016/5/12/chartex" xmlns:cx7="http://schemas.microsoft.com/office/drawing/2016/5/13/chartex" xmlns:cx8="http://schemas.microsoft.com/office/drawing/2016/5/14/chartex" xmlns:mc="http://schemas.openxmlformats.org/markup-compatibility/2006" xmlns:aink="http://schemas.microsoft.com/office/drawing/2016/ink" xmlns:am3d="http://schemas.microsoft.com/office/drawing/2017/model3d" xmlns:o="urn:schemas-microsoft-com:office:office" xmlns:r="http://schemas.openxmlformats.org/officeDocument/2006/relationships" xmlns:m="http://schemas.openxmlformats.org/officeDocument/2006/math" xmlns:v="urn:schemas-microsoft-com:vml" xmlns:wp14="http://schemas.microsoft.com/office/word/2010/wordprocessingDrawing" xmlns:wp="http://schemas.openxmlformats.org/drawingml/2006/wordprocessingDrawing" xmlns:w10="urn:schemas-microsoft-com:office:word" xmlns:w="http://schemas.openxmlformats.org/wordprocessingml/2006/main" xmlns:w14="http://schemas.microsoft.com/office/word/2010/wordml" xmlns:w15="http://schemas.microsoft.com/office/word/2012/wordml" xmlns:w16cid="http://schemas.microsoft.com/office/word/2016/wordml/cid" xmlns:w16se="http://schemas.microsoft.com/office/word/2015/wordml/symex" xmlns:wpg="http://schemas.microsoft.com/office/word/2010/wordprocessingGroup" xmlns:wpi="http://schemas.microsoft.com/office/word/2010/wordprocessingInk" xmlns:wne="http://schemas.microsoft.com/office/word/2006/wordml" xmlns:wps="http://schemas.microsoft.com/office/word/2010/wordprocessingShape" mc:Ignorable="w14 w15 w16se w16cid wp14">
+<w:document xmlns:wpc="http://schemas.microsoft.com/office/word/2010/wordprocessingCanvas" xmlns:cx="http://schemas.microsoft.com/office/drawing/2014/chartex" xmlns:cx1="http://schemas.microsoft.com/office/drawing/2015/9/8/chartex" xmlns:cx2="http://schemas.microsoft.com/office/drawing/2015/10/21/chartex" xmlns:cx3="http://schemas.microsoft.com/office/drawing/2016/5/9/chartex" xmlns:cx4="http://schemas.microsoft.com/office/drawing/2016/5/10/chartex" xmlns:cx5="http://schemas.microsoft.com/office/drawing/2016/5/11/chartex" xmlns:cx6="http://schemas.microsoft.com/office/drawing/2016/5/12/chartex" xmlns:cx7="http://schemas.microsoft.com/office/drawing/2016/5/13/chartex" xmlns:cx8="http://schemas.microsoft.com/office/drawing/2016/5/14/chartex" xmlns:mc="http://schemas.openxmlformats.org/markup-compatibility/2006" xmlns:aink="http://schemas.microsoft.com/office/drawing/2016/ink" xmlns:am3d="http://schemas.microsoft.com/office/drawing/2017/model3d" xmlns:o="urn:schemas-microsoft-com:office:office" xmlns:r="http://schemas.openxmlformats.org/officeDocument/2006/relationships" xmlns:m="http://schemas.openxmlformats.org/officeDocument/2006/math" xmlns:v="urn:schemas-microsoft-com:vml" xmlns:wp14="http://schemas.microsoft.com/office/word/2010/wordprocessingDrawing" xmlns:wp="http://schemas.openxmlformats.org/drawingml/2006/wordprocessingDrawing" xmlns:w10="urn:schemas-microsoft-com:office:word" xmlns:w="http://schemas.openxmlformats.org/wordprocessingml/2006/main" xmlns:w14="http://schemas.microsoft.com/office/word/2010/wordml" xmlns:w15="http://schemas.microsoft.com/office/word/2012/wordml" xmlns:w16cex="http://schemas.microsoft.com/office/word/2018/wordml/cex" xmlns:w16cid="http://schemas.microsoft.com/office/word/2016/wordml/cid" xmlns:w16="http://schemas.microsoft.com/office/word/2018/wordml" xmlns:w16se="http://schemas.microsoft.com/office/word/2015/wordml/symex" xmlns:wpg="http://schemas.microsoft.com/office/word/2010/wordprocessingGroup" xmlns:wpi="http://schemas.microsoft.com/office/word/2010/wordprocessingInk" xmlns:wne="http://schemas.microsoft.com/office/word/2006/wordml" xmlns:wps="http://schemas.microsoft.com/office/word/2010/wordprocessingShape" mc:Ignorable="w14 w15 w16se w16cid w16 w16cex wp14">
   <w:body>
     <w:p>
       <w:pPr>
@@ -375,7 +375,7 @@
         <w:spacing w:line="240" w:lineRule="auto"/>
         <w:jc w:val="center"/>
         <w:rPr>
-          <w:rFonts w:ascii="IRANSans" w:hAnsi="IRANSans" w:cs="B Lotus" w:hint="cs"/>
+          <w:rFonts w:ascii="IRANSans" w:hAnsi="IRANSans" w:cs="B Lotus"/>
           <w:b/>
           <w:bCs/>
           <w:color w:val="000000"/>
@@ -558,7 +558,7 @@
               </wp:anchor>
             </w:drawing>
           </mc:Choice>
-          <mc:Fallback xmlns:w16="http://schemas.microsoft.com/office/word/2018/wordml" xmlns:w16cex="http://schemas.microsoft.com/office/word/2018/wordml/cex">
+          <mc:Fallback>
             <w:pict>
               <v:roundrect w14:anchorId="33B7826D" id="Rectangle: Rounded Corners 24" o:spid="_x0000_s1026" style="position:absolute;margin-left:88.5pt;margin-top:-30pt;width:499.5pt;height:30pt;z-index:251661312;visibility:visible;mso-wrap-style:square;mso-wrap-distance-left:9pt;mso-wrap-distance-top:0;mso-wrap-distance-right:9pt;mso-wrap-distance-bottom:0;mso-position-horizontal:absolute;mso-position-horizontal-relative:page;mso-position-vertical:absolute;mso-position-vertical-relative:text;v-text-anchor:middle" arcsize="10923f" o:gfxdata="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" fillcolor="#212934 [1615]" stroked="f" strokeweight="1pt">
                 <v:stroke joinstyle="miter"/>
@@ -1015,7 +1015,7 @@
         <w:bidi/>
         <w:spacing w:before="0" w:beforeAutospacing="0" w:after="0" w:afterAutospacing="0" w:line="360" w:lineRule="auto"/>
         <w:rPr>
-          <w:rFonts w:ascii="B Nazanin" w:hAnsi="B Nazanin" w:cs="B Nazanin" w:hint="cs"/>
+          <w:rFonts w:ascii="B Nazanin" w:hAnsi="B Nazanin" w:cs="B Nazanin"/>
           <w:color w:val="000000"/>
           <w:sz w:val="28"/>
           <w:szCs w:val="28"/>
@@ -1041,47 +1041,7 @@
           <w:szCs w:val="28"/>
           <w:rtl/>
         </w:rPr>
-        <w:t xml:space="preserve">در کلاس بیمار </w:t>
-      </w:r>
-      <w:r>
-        <w:rPr>
-          <w:rFonts w:ascii="B Nazanin" w:hAnsi="B Nazanin" w:cs="B Nazanin" w:hint="cs"/>
-          <w:color w:val="000000"/>
-          <w:sz w:val="28"/>
-          <w:szCs w:val="28"/>
-          <w:rtl/>
-        </w:rPr>
-        <w:t xml:space="preserve">هر </w:t>
-      </w:r>
-      <w:r>
-        <w:rPr>
-          <w:rFonts w:ascii="B Nazanin" w:hAnsi="B Nazanin" w:cs="B Nazanin" w:hint="cs"/>
-          <w:color w:val="000000"/>
-          <w:sz w:val="28"/>
-          <w:szCs w:val="28"/>
-          <w:rtl/>
-        </w:rPr>
-        <w:t>بیمار</w:t>
-      </w:r>
-      <w:r>
-        <w:rPr>
-          <w:rFonts w:ascii="B Nazanin" w:hAnsi="B Nazanin" w:cs="B Nazanin" w:hint="cs"/>
-          <w:color w:val="000000"/>
-          <w:sz w:val="28"/>
-          <w:szCs w:val="28"/>
-          <w:rtl/>
-        </w:rPr>
-        <w:t xml:space="preserve"> پس از ورود با منو خدمات رو به رو میشود</w:t>
-      </w:r>
-      <w:r>
-        <w:rPr>
-          <w:rFonts w:ascii="B Nazanin" w:hAnsi="B Nazanin" w:cs="B Nazanin" w:hint="cs"/>
-          <w:color w:val="000000"/>
-          <w:sz w:val="28"/>
-          <w:szCs w:val="28"/>
-          <w:rtl/>
-        </w:rPr>
-        <w:t>؛ این خدمات شامل رزرو کردن پزشک، پرداخت حق رزرو و شارژ حساب میباشد. توجه کنید که رزرو پزشک از روی جدول بیمارستان انجام میگیرد.</w:t>
+        <w:t>در کلاس بیمار هر بیمار پس از ورود با منو خدمات رو به رو میشود؛ این خدمات شامل رزرو کردن پزشک، پرداخت حق رزرو و شارژ حساب میباشد. توجه کنید که رزرو پزشک از روی جدول بیمارستان انجام میگیرد.</w:t>
       </w:r>
     </w:p>
     <w:p>
@@ -1219,19 +1179,7 @@
           <w:szCs w:val="28"/>
           <w:rtl/>
         </w:rPr>
-        <w:t>خروجی اعمال انجام شده به دلخواه شماست؛ این میتواند شامل وضعیت عملیات (شکست، موفقیت آمیز) یا وضعیت سیستم باشد (انجام شدن رزرو، انجام شدن شارژ، ویزی</w:t>
-      </w:r>
-      <w:bookmarkStart w:id="0" w:name="_GoBack"/>
-      <w:bookmarkEnd w:id="0"/>
-      <w:r>
-        <w:rPr>
-          <w:rFonts w:ascii="B Nazanin" w:hAnsi="B Nazanin" w:cs="B Nazanin" w:hint="cs"/>
-          <w:color w:val="000000"/>
-          <w:sz w:val="28"/>
-          <w:szCs w:val="28"/>
-          <w:rtl/>
-        </w:rPr>
-        <w:t>ت ...)</w:t>
+        <w:t>خروجی اعمال انجام شده به دلخواه شماست؛ این میتواند شامل وضعیت عملیات (شکست، موفقیت آمیز) یا وضعیت سیستم باشد (انجام شدن رزرو، انجام شدن شارژ، ویزیت ...)</w:t>
       </w:r>
     </w:p>
     <w:p>
@@ -1571,8 +1519,118 @@
         </w:rPr>
       </w:pPr>
     </w:p>
+    <w:p>
+      <w:pPr>
+        <w:bidi/>
+        <w:rPr>
+          <w:rFonts w:ascii="Cambria" w:hAnsi="Cambria" w:cs="B Nazanin"/>
+          <w:b/>
+          <w:bCs/>
+          <w:color w:val="4472C4" w:themeColor="accent1"/>
+          <w:sz w:val="32"/>
+          <w:szCs w:val="32"/>
+          <w:lang w:bidi="fa-IR"/>
+        </w:rPr>
+      </w:pPr>
+    </w:p>
+    <w:p>
+      <w:pPr>
+        <w:bidi/>
+        <w:rPr>
+          <w:rFonts w:ascii="Cambria" w:hAnsi="Cambria" w:cs="B Nazanin"/>
+          <w:b/>
+          <w:bCs/>
+          <w:color w:val="4472C4" w:themeColor="accent1"/>
+          <w:sz w:val="32"/>
+          <w:szCs w:val="32"/>
+          <w:lang w:bidi="fa-IR"/>
+        </w:rPr>
+      </w:pPr>
+    </w:p>
+    <w:p>
+      <w:pPr>
+        <w:bidi/>
+        <w:rPr>
+          <w:rFonts w:ascii="Cambria" w:hAnsi="Cambria" w:cs="B Nazanin"/>
+          <w:b/>
+          <w:bCs/>
+          <w:color w:val="4472C4" w:themeColor="accent1"/>
+          <w:sz w:val="32"/>
+          <w:szCs w:val="32"/>
+          <w:lang w:bidi="fa-IR"/>
+        </w:rPr>
+      </w:pPr>
+    </w:p>
+    <w:p>
+      <w:pPr>
+        <w:bidi/>
+        <w:rPr>
+          <w:rFonts w:ascii="Cambria" w:hAnsi="Cambria" w:cs="B Nazanin"/>
+          <w:b/>
+          <w:bCs/>
+          <w:color w:val="4472C4" w:themeColor="accent1"/>
+          <w:sz w:val="32"/>
+          <w:szCs w:val="32"/>
+          <w:lang w:bidi="fa-IR"/>
+        </w:rPr>
+      </w:pPr>
+      <w:r>
+        <w:rPr>
+          <w:noProof/>
+        </w:rPr>
+        <w:lastRenderedPageBreak/>
+        <w:drawing>
+          <wp:inline distT="0" distB="0" distL="0" distR="0" wp14:anchorId="08ED58AE" wp14:editId="59D3ED5D">
+            <wp:extent cx="5943600" cy="5579745"/>
+            <wp:effectExtent l="0" t="0" r="0" b="1905"/>
+            <wp:docPr id="2" name="Picture 2"/>
+            <wp:cNvGraphicFramePr>
+              <a:graphicFrameLocks xmlns:a="http://schemas.openxmlformats.org/drawingml/2006/main" noChangeAspect="1"/>
+            </wp:cNvGraphicFramePr>
+            <a:graphic xmlns:a="http://schemas.openxmlformats.org/drawingml/2006/main">
+              <a:graphicData uri="http://schemas.openxmlformats.org/drawingml/2006/picture">
+                <pic:pic xmlns:pic="http://schemas.openxmlformats.org/drawingml/2006/picture">
+                  <pic:nvPicPr>
+                    <pic:cNvPr id="0" name="Picture 1"/>
+                    <pic:cNvPicPr>
+                      <a:picLocks noChangeAspect="1" noChangeArrowheads="1"/>
+                    </pic:cNvPicPr>
+                  </pic:nvPicPr>
+                  <pic:blipFill>
+                    <a:blip r:embed="rId9">
+                      <a:extLst>
+                        <a:ext uri="{28A0092B-C50C-407E-A947-70E740481C1C}">
+                          <a14:useLocalDpi xmlns:a14="http://schemas.microsoft.com/office/drawing/2010/main" val="0"/>
+                        </a:ext>
+                      </a:extLst>
+                    </a:blip>
+                    <a:srcRect/>
+                    <a:stretch>
+                      <a:fillRect/>
+                    </a:stretch>
+                  </pic:blipFill>
+                  <pic:spPr bwMode="auto">
+                    <a:xfrm>
+                      <a:off x="0" y="0"/>
+                      <a:ext cx="5943600" cy="5579745"/>
+                    </a:xfrm>
+                    <a:prstGeom prst="rect">
+                      <a:avLst/>
+                    </a:prstGeom>
+                    <a:noFill/>
+                    <a:ln>
+                      <a:noFill/>
+                    </a:ln>
+                  </pic:spPr>
+                </pic:pic>
+              </a:graphicData>
+            </a:graphic>
+          </wp:inline>
+        </w:drawing>
+      </w:r>
+    </w:p>
     <w:sectPr>
-      <w:footerReference w:type="default" r:id="rId9"/>
+      <w:footerReference w:type="default" r:id="rId10"/>
       <w:pgSz w:w="12240" w:h="15840"/>
       <w:pgMar w:top="1440" w:right="1440" w:bottom="1440" w:left="1440" w:header="720" w:footer="720" w:gutter="0"/>
       <w:pgBorders w:offsetFrom="page">
@@ -1589,7 +1647,7 @@
 </file>
 
 <file path=word/endnotes.xml><?xml version="1.0" encoding="utf-8"?>
-<w:endnotes xmlns:wpc="http://schemas.microsoft.com/office/word/2010/wordprocessingCanvas" xmlns:cx="http://schemas.microsoft.com/office/drawing/2014/chartex" xmlns:cx1="http://schemas.microsoft.com/office/drawing/2015/9/8/chartex" xmlns:cx2="http://schemas.microsoft.com/office/drawing/2015/10/21/chartex" xmlns:cx3="http://schemas.microsoft.com/office/drawing/2016/5/9/chartex" xmlns:cx4="http://schemas.microsoft.com/office/drawing/2016/5/10/chartex" xmlns:cx5="http://schemas.microsoft.com/office/drawing/2016/5/11/chartex" xmlns:cx6="http://schemas.microsoft.com/office/drawing/2016/5/12/chartex" xmlns:cx7="http://schemas.microsoft.com/office/drawing/2016/5/13/chartex" xmlns:cx8="http://schemas.microsoft.com/office/drawing/2016/5/14/chartex" xmlns:mc="http://schemas.openxmlformats.org/markup-compatibility/2006" xmlns:aink="http://schemas.microsoft.com/office/drawing/2016/ink" xmlns:am3d="http://schemas.microsoft.com/office/drawing/2017/model3d" xmlns:o="urn:schemas-microsoft-com:office:office" xmlns:r="http://schemas.openxmlformats.org/officeDocument/2006/relationships" xmlns:m="http://schemas.openxmlformats.org/officeDocument/2006/math" xmlns:v="urn:schemas-microsoft-com:vml" xmlns:wp14="http://schemas.microsoft.com/office/word/2010/wordprocessingDrawing" xmlns:wp="http://schemas.openxmlformats.org/drawingml/2006/wordprocessingDrawing" xmlns:w10="urn:schemas-microsoft-com:office:word" xmlns:w="http://schemas.openxmlformats.org/wordprocessingml/2006/main" xmlns:w14="http://schemas.microsoft.com/office/word/2010/wordml" xmlns:w15="http://schemas.microsoft.com/office/word/2012/wordml" xmlns:w16cid="http://schemas.microsoft.com/office/word/2016/wordml/cid" xmlns:w16se="http://schemas.microsoft.com/office/word/2015/wordml/symex" xmlns:wpg="http://schemas.microsoft.com/office/word/2010/wordprocessingGroup" xmlns:wpi="http://schemas.microsoft.com/office/word/2010/wordprocessingInk" xmlns:wne="http://schemas.microsoft.com/office/word/2006/wordml" xmlns:wps="http://schemas.microsoft.com/office/word/2010/wordprocessingShape" mc:Ignorable="w14 w15 w16se w16cid wp14">
+<w:endnotes xmlns:wpc="http://schemas.microsoft.com/office/word/2010/wordprocessingCanvas" xmlns:cx="http://schemas.microsoft.com/office/drawing/2014/chartex" xmlns:cx1="http://schemas.microsoft.com/office/drawing/2015/9/8/chartex" xmlns:cx2="http://schemas.microsoft.com/office/drawing/2015/10/21/chartex" xmlns:cx3="http://schemas.microsoft.com/office/drawing/2016/5/9/chartex" xmlns:cx4="http://schemas.microsoft.com/office/drawing/2016/5/10/chartex" xmlns:cx5="http://schemas.microsoft.com/office/drawing/2016/5/11/chartex" xmlns:cx6="http://schemas.microsoft.com/office/drawing/2016/5/12/chartex" xmlns:cx7="http://schemas.microsoft.com/office/drawing/2016/5/13/chartex" xmlns:cx8="http://schemas.microsoft.com/office/drawing/2016/5/14/chartex" xmlns:mc="http://schemas.openxmlformats.org/markup-compatibility/2006" xmlns:aink="http://schemas.microsoft.com/office/drawing/2016/ink" xmlns:am3d="http://schemas.microsoft.com/office/drawing/2017/model3d" xmlns:o="urn:schemas-microsoft-com:office:office" xmlns:r="http://schemas.openxmlformats.org/officeDocument/2006/relationships" xmlns:m="http://schemas.openxmlformats.org/officeDocument/2006/math" xmlns:v="urn:schemas-microsoft-com:vml" xmlns:wp14="http://schemas.microsoft.com/office/word/2010/wordprocessingDrawing" xmlns:wp="http://schemas.openxmlformats.org/drawingml/2006/wordprocessingDrawing" xmlns:w10="urn:schemas-microsoft-com:office:word" xmlns:w="http://schemas.openxmlformats.org/wordprocessingml/2006/main" xmlns:w14="http://schemas.microsoft.com/office/word/2010/wordml" xmlns:w15="http://schemas.microsoft.com/office/word/2012/wordml" xmlns:w16cex="http://schemas.microsoft.com/office/word/2018/wordml/cex" xmlns:w16cid="http://schemas.microsoft.com/office/word/2016/wordml/cid" xmlns:w16="http://schemas.microsoft.com/office/word/2018/wordml" xmlns:w16se="http://schemas.microsoft.com/office/word/2015/wordml/symex" xmlns:wpg="http://schemas.microsoft.com/office/word/2010/wordprocessingGroup" xmlns:wpi="http://schemas.microsoft.com/office/word/2010/wordprocessingInk" xmlns:wne="http://schemas.microsoft.com/office/word/2006/wordml" xmlns:wps="http://schemas.microsoft.com/office/word/2010/wordprocessingShape" mc:Ignorable="w14 w15 w16se w16cid w16 w16cex wp14">
   <w:endnote w:type="separator" w:id="-1">
     <w:p>
       <w:pPr>
@@ -1614,7 +1672,7 @@
 </file>
 
 <file path=word/footer1.xml><?xml version="1.0" encoding="utf-8"?>
-<w:ftr xmlns:wpc="http://schemas.microsoft.com/office/word/2010/wordprocessingCanvas" xmlns:cx="http://schemas.microsoft.com/office/drawing/2014/chartex" xmlns:cx1="http://schemas.microsoft.com/office/drawing/2015/9/8/chartex" xmlns:cx2="http://schemas.microsoft.com/office/drawing/2015/10/21/chartex" xmlns:cx3="http://schemas.microsoft.com/office/drawing/2016/5/9/chartex" xmlns:cx4="http://schemas.microsoft.com/office/drawing/2016/5/10/chartex" xmlns:cx5="http://schemas.microsoft.com/office/drawing/2016/5/11/chartex" xmlns:cx6="http://schemas.microsoft.com/office/drawing/2016/5/12/chartex" xmlns:cx7="http://schemas.microsoft.com/office/drawing/2016/5/13/chartex" xmlns:cx8="http://schemas.microsoft.com/office/drawing/2016/5/14/chartex" xmlns:mc="http://schemas.openxmlformats.org/markup-compatibility/2006" xmlns:aink="http://schemas.microsoft.com/office/drawing/2016/ink" xmlns:am3d="http://schemas.microsoft.com/office/drawing/2017/model3d" xmlns:o="urn:schemas-microsoft-com:office:office" xmlns:r="http://schemas.openxmlformats.org/officeDocument/2006/relationships" xmlns:m="http://schemas.openxmlformats.org/officeDocument/2006/math" xmlns:v="urn:schemas-microsoft-com:vml" xmlns:wp14="http://schemas.microsoft.com/office/word/2010/wordprocessingDrawing" xmlns:wp="http://schemas.openxmlformats.org/drawingml/2006/wordprocessingDrawing" xmlns:w10="urn:schemas-microsoft-com:office:word" xmlns:w="http://schemas.openxmlformats.org/wordprocessingml/2006/main" xmlns:w14="http://schemas.microsoft.com/office/word/2010/wordml" xmlns:w15="http://schemas.microsoft.com/office/word/2012/wordml" xmlns:w16cid="http://schemas.microsoft.com/office/word/2016/wordml/cid" xmlns:w16se="http://schemas.microsoft.com/office/word/2015/wordml/symex" xmlns:wpg="http://schemas.microsoft.com/office/word/2010/wordprocessingGroup" xmlns:wpi="http://schemas.microsoft.com/office/word/2010/wordprocessingInk" xmlns:wne="http://schemas.microsoft.com/office/word/2006/wordml" xmlns:wps="http://schemas.microsoft.com/office/word/2010/wordprocessingShape" mc:Ignorable="w14 w15 w16se w16cid wp14">
+<w:ftr xmlns:wpc="http://schemas.microsoft.com/office/word/2010/wordprocessingCanvas" xmlns:cx="http://schemas.microsoft.com/office/drawing/2014/chartex" xmlns:cx1="http://schemas.microsoft.com/office/drawing/2015/9/8/chartex" xmlns:cx2="http://schemas.microsoft.com/office/drawing/2015/10/21/chartex" xmlns:cx3="http://schemas.microsoft.com/office/drawing/2016/5/9/chartex" xmlns:cx4="http://schemas.microsoft.com/office/drawing/2016/5/10/chartex" xmlns:cx5="http://schemas.microsoft.com/office/drawing/2016/5/11/chartex" xmlns:cx6="http://schemas.microsoft.com/office/drawing/2016/5/12/chartex" xmlns:cx7="http://schemas.microsoft.com/office/drawing/2016/5/13/chartex" xmlns:cx8="http://schemas.microsoft.com/office/drawing/2016/5/14/chartex" xmlns:mc="http://schemas.openxmlformats.org/markup-compatibility/2006" xmlns:aink="http://schemas.microsoft.com/office/drawing/2016/ink" xmlns:am3d="http://schemas.microsoft.com/office/drawing/2017/model3d" xmlns:o="urn:schemas-microsoft-com:office:office" xmlns:r="http://schemas.openxmlformats.org/officeDocument/2006/relationships" xmlns:m="http://schemas.openxmlformats.org/officeDocument/2006/math" xmlns:v="urn:schemas-microsoft-com:vml" xmlns:wp14="http://schemas.microsoft.com/office/word/2010/wordprocessingDrawing" xmlns:wp="http://schemas.openxmlformats.org/drawingml/2006/wordprocessingDrawing" xmlns:w10="urn:schemas-microsoft-com:office:word" xmlns:w="http://schemas.openxmlformats.org/wordprocessingml/2006/main" xmlns:w14="http://schemas.microsoft.com/office/word/2010/wordml" xmlns:w15="http://schemas.microsoft.com/office/word/2012/wordml" xmlns:w16cex="http://schemas.microsoft.com/office/word/2018/wordml/cex" xmlns:w16cid="http://schemas.microsoft.com/office/word/2016/wordml/cid" xmlns:w16="http://schemas.microsoft.com/office/word/2018/wordml" xmlns:w16se="http://schemas.microsoft.com/office/word/2015/wordml/symex" xmlns:wpg="http://schemas.microsoft.com/office/word/2010/wordprocessingGroup" xmlns:wpi="http://schemas.microsoft.com/office/word/2010/wordprocessingInk" xmlns:wne="http://schemas.microsoft.com/office/word/2006/wordml" xmlns:wps="http://schemas.microsoft.com/office/word/2010/wordprocessingShape" mc:Ignorable="w14 w15 w16se w16cid w16 w16cex wp14">
   <w:p>
     <w:pPr>
       <w:pStyle w:val="Footer"/>
@@ -1676,7 +1734,7 @@
 </file>
 
 <file path=word/footnotes.xml><?xml version="1.0" encoding="utf-8"?>
-<w:footnotes xmlns:wpc="http://schemas.microsoft.com/office/word/2010/wordprocessingCanvas" xmlns:cx="http://schemas.microsoft.com/office/drawing/2014/chartex" xmlns:cx1="http://schemas.microsoft.com/office/drawing/2015/9/8/chartex" xmlns:cx2="http://schemas.microsoft.com/office/drawing/2015/10/21/chartex" xmlns:cx3="http://schemas.microsoft.com/office/drawing/2016/5/9/chartex" xmlns:cx4="http://schemas.microsoft.com/office/drawing/2016/5/10/chartex" xmlns:cx5="http://schemas.microsoft.com/office/drawing/2016/5/11/chartex" xmlns:cx6="http://schemas.microsoft.com/office/drawing/2016/5/12/chartex" xmlns:cx7="http://schemas.microsoft.com/office/drawing/2016/5/13/chartex" xmlns:cx8="http://schemas.microsoft.com/office/drawing/2016/5/14/chartex" xmlns:mc="http://schemas.openxmlformats.org/markup-compatibility/2006" xmlns:aink="http://schemas.microsoft.com/office/drawing/2016/ink" xmlns:am3d="http://schemas.microsoft.com/office/drawing/2017/model3d" xmlns:o="urn:schemas-microsoft-com:office:office" xmlns:r="http://schemas.openxmlformats.org/officeDocument/2006/relationships" xmlns:m="http://schemas.openxmlformats.org/officeDocument/2006/math" xmlns:v="urn:schemas-microsoft-com:vml" xmlns:wp14="http://schemas.microsoft.com/office/word/2010/wordprocessingDrawing" xmlns:wp="http://schemas.openxmlformats.org/drawingml/2006/wordprocessingDrawing" xmlns:w10="urn:schemas-microsoft-com:office:word" xmlns:w="http://schemas.openxmlformats.org/wordprocessingml/2006/main" xmlns:w14="http://schemas.microsoft.com/office/word/2010/wordml" xmlns:w15="http://schemas.microsoft.com/office/word/2012/wordml" xmlns:w16cid="http://schemas.microsoft.com/office/word/2016/wordml/cid" xmlns:w16se="http://schemas.microsoft.com/office/word/2015/wordml/symex" xmlns:wpg="http://schemas.microsoft.com/office/word/2010/wordprocessingGroup" xmlns:wpi="http://schemas.microsoft.com/office/word/2010/wordprocessingInk" xmlns:wne="http://schemas.microsoft.com/office/word/2006/wordml" xmlns:wps="http://schemas.microsoft.com/office/word/2010/wordprocessingShape" mc:Ignorable="w14 w15 w16se w16cid wp14">
+<w:footnotes xmlns:wpc="http://schemas.microsoft.com/office/word/2010/wordprocessingCanvas" xmlns:cx="http://schemas.microsoft.com/office/drawing/2014/chartex" xmlns:cx1="http://schemas.microsoft.com/office/drawing/2015/9/8/chartex" xmlns:cx2="http://schemas.microsoft.com/office/drawing/2015/10/21/chartex" xmlns:cx3="http://schemas.microsoft.com/office/drawing/2016/5/9/chartex" xmlns:cx4="http://schemas.microsoft.com/office/drawing/2016/5/10/chartex" xmlns:cx5="http://schemas.microsoft.com/office/drawing/2016/5/11/chartex" xmlns:cx6="http://schemas.microsoft.com/office/drawing/2016/5/12/chartex" xmlns:cx7="http://schemas.microsoft.com/office/drawing/2016/5/13/chartex" xmlns:cx8="http://schemas.microsoft.com/office/drawing/2016/5/14/chartex" xmlns:mc="http://schemas.openxmlformats.org/markup-compatibility/2006" xmlns:aink="http://schemas.microsoft.com/office/drawing/2016/ink" xmlns:am3d="http://schemas.microsoft.com/office/drawing/2017/model3d" xmlns:o="urn:schemas-microsoft-com:office:office" xmlns:r="http://schemas.openxmlformats.org/officeDocument/2006/relationships" xmlns:m="http://schemas.openxmlformats.org/officeDocument/2006/math" xmlns:v="urn:schemas-microsoft-com:vml" xmlns:wp14="http://schemas.microsoft.com/office/word/2010/wordprocessingDrawing" xmlns:wp="http://schemas.openxmlformats.org/drawingml/2006/wordprocessingDrawing" xmlns:w10="urn:schemas-microsoft-com:office:word" xmlns:w="http://schemas.openxmlformats.org/wordprocessingml/2006/main" xmlns:w14="http://schemas.microsoft.com/office/word/2010/wordml" xmlns:w15="http://schemas.microsoft.com/office/word/2012/wordml" xmlns:w16cex="http://schemas.microsoft.com/office/word/2018/wordml/cex" xmlns:w16cid="http://schemas.microsoft.com/office/word/2016/wordml/cid" xmlns:w16="http://schemas.microsoft.com/office/word/2018/wordml" xmlns:w16se="http://schemas.microsoft.com/office/word/2015/wordml/symex" xmlns:wpg="http://schemas.microsoft.com/office/word/2010/wordprocessingGroup" xmlns:wpi="http://schemas.microsoft.com/office/word/2010/wordprocessingInk" xmlns:wne="http://schemas.microsoft.com/office/word/2006/wordml" xmlns:wps="http://schemas.microsoft.com/office/word/2010/wordprocessingShape" mc:Ignorable="w14 w15 w16se w16cid w16 w16cex wp14">
   <w:footnote w:type="separator" w:id="-1">
     <w:p>
       <w:pPr>
@@ -1701,7 +1759,7 @@
 </file>
 
 <file path=word/numbering.xml><?xml version="1.0" encoding="utf-8"?>
-<w:numbering xmlns:wpc="http://schemas.microsoft.com/office/word/2010/wordprocessingCanvas" xmlns:cx="http://schemas.microsoft.com/office/drawing/2014/chartex" xmlns:cx1="http://schemas.microsoft.com/office/drawing/2015/9/8/chartex" xmlns:cx2="http://schemas.microsoft.com/office/drawing/2015/10/21/chartex" xmlns:cx3="http://schemas.microsoft.com/office/drawing/2016/5/9/chartex" xmlns:cx4="http://schemas.microsoft.com/office/drawing/2016/5/10/chartex" xmlns:cx5="http://schemas.microsoft.com/office/drawing/2016/5/11/chartex" xmlns:cx6="http://schemas.microsoft.com/office/drawing/2016/5/12/chartex" xmlns:cx7="http://schemas.microsoft.com/office/drawing/2016/5/13/chartex" xmlns:cx8="http://schemas.microsoft.com/office/drawing/2016/5/14/chartex" xmlns:mc="http://schemas.openxmlformats.org/markup-compatibility/2006" xmlns:aink="http://schemas.microsoft.com/office/drawing/2016/ink" xmlns:am3d="http://schemas.microsoft.com/office/drawing/2017/model3d" xmlns:o="urn:schemas-microsoft-com:office:office" xmlns:r="http://schemas.openxmlformats.org/officeDocument/2006/relationships" xmlns:m="http://schemas.openxmlformats.org/officeDocument/2006/math" xmlns:v="urn:schemas-microsoft-com:vml" xmlns:wp14="http://schemas.microsoft.com/office/word/2010/wordprocessingDrawing" xmlns:wp="http://schemas.openxmlformats.org/drawingml/2006/wordprocessingDrawing" xmlns:w10="urn:schemas-microsoft-com:office:word" xmlns:w="http://schemas.openxmlformats.org/wordprocessingml/2006/main" xmlns:w14="http://schemas.microsoft.com/office/word/2010/wordml" xmlns:w15="http://schemas.microsoft.com/office/word/2012/wordml" xmlns:w16cid="http://schemas.microsoft.com/office/word/2016/wordml/cid" xmlns:w16se="http://schemas.microsoft.com/office/word/2015/wordml/symex" xmlns:wpg="http://schemas.microsoft.com/office/word/2010/wordprocessingGroup" xmlns:wpi="http://schemas.microsoft.com/office/word/2010/wordprocessingInk" xmlns:wne="http://schemas.microsoft.com/office/word/2006/wordml" xmlns:wps="http://schemas.microsoft.com/office/word/2010/wordprocessingShape" mc:Ignorable="w14 w15 w16se w16cid wp14">
+<w:numbering xmlns:wpc="http://schemas.microsoft.com/office/word/2010/wordprocessingCanvas" xmlns:cx="http://schemas.microsoft.com/office/drawing/2014/chartex" xmlns:cx1="http://schemas.microsoft.com/office/drawing/2015/9/8/chartex" xmlns:cx2="http://schemas.microsoft.com/office/drawing/2015/10/21/chartex" xmlns:cx3="http://schemas.microsoft.com/office/drawing/2016/5/9/chartex" xmlns:cx4="http://schemas.microsoft.com/office/drawing/2016/5/10/chartex" xmlns:cx5="http://schemas.microsoft.com/office/drawing/2016/5/11/chartex" xmlns:cx6="http://schemas.microsoft.com/office/drawing/2016/5/12/chartex" xmlns:cx7="http://schemas.microsoft.com/office/drawing/2016/5/13/chartex" xmlns:cx8="http://schemas.microsoft.com/office/drawing/2016/5/14/chartex" xmlns:mc="http://schemas.openxmlformats.org/markup-compatibility/2006" xmlns:aink="http://schemas.microsoft.com/office/drawing/2016/ink" xmlns:am3d="http://schemas.microsoft.com/office/drawing/2017/model3d" xmlns:o="urn:schemas-microsoft-com:office:office" xmlns:r="http://schemas.openxmlformats.org/officeDocument/2006/relationships" xmlns:m="http://schemas.openxmlformats.org/officeDocument/2006/math" xmlns:v="urn:schemas-microsoft-com:vml" xmlns:wp14="http://schemas.microsoft.com/office/word/2010/wordprocessingDrawing" xmlns:wp="http://schemas.openxmlformats.org/drawingml/2006/wordprocessingDrawing" xmlns:w10="urn:schemas-microsoft-com:office:word" xmlns:w="http://schemas.openxmlformats.org/wordprocessingml/2006/main" xmlns:w14="http://schemas.microsoft.com/office/word/2010/wordml" xmlns:w15="http://schemas.microsoft.com/office/word/2012/wordml" xmlns:w16cex="http://schemas.microsoft.com/office/word/2018/wordml/cex" xmlns:w16cid="http://schemas.microsoft.com/office/word/2016/wordml/cid" xmlns:w16="http://schemas.microsoft.com/office/word/2018/wordml" xmlns:w16se="http://schemas.microsoft.com/office/word/2015/wordml/symex" xmlns:wpg="http://schemas.microsoft.com/office/word/2010/wordprocessingGroup" xmlns:wpi="http://schemas.microsoft.com/office/word/2010/wordprocessingInk" xmlns:wne="http://schemas.microsoft.com/office/word/2006/wordml" xmlns:wps="http://schemas.microsoft.com/office/word/2010/wordprocessingShape" mc:Ignorable="w14 w15 w16se w16cid w16 w16cex wp14">
   <w:abstractNum w:abstractNumId="0" w15:restartNumberingAfterBreak="0">
     <w:nsid w:val="05607571"/>
     <w:multiLevelType w:val="hybridMultilevel"/>
@@ -2753,7 +2811,7 @@
 </file>
 
 <file path=word/styles.xml><?xml version="1.0" encoding="utf-8"?>
-<w:styles xmlns:mc="http://schemas.openxmlformats.org/markup-compatibility/2006" xmlns:r="http://schemas.openxmlformats.org/officeDocument/2006/relationships" xmlns:w="http://schemas.openxmlformats.org/wordprocessingml/2006/main" xmlns:w14="http://schemas.microsoft.com/office/word/2010/wordml" xmlns:w15="http://schemas.microsoft.com/office/word/2012/wordml" xmlns:w16cid="http://schemas.microsoft.com/office/word/2016/wordml/cid" xmlns:w16se="http://schemas.microsoft.com/office/word/2015/wordml/symex" mc:Ignorable="w14 w15 w16se w16cid">
+<w:styles xmlns:mc="http://schemas.openxmlformats.org/markup-compatibility/2006" xmlns:r="http://schemas.openxmlformats.org/officeDocument/2006/relationships" xmlns:w="http://schemas.openxmlformats.org/wordprocessingml/2006/main" xmlns:w14="http://schemas.microsoft.com/office/word/2010/wordml" xmlns:w15="http://schemas.microsoft.com/office/word/2012/wordml" xmlns:w16cex="http://schemas.microsoft.com/office/word/2018/wordml/cex" xmlns:w16cid="http://schemas.microsoft.com/office/word/2016/wordml/cid" xmlns:w16="http://schemas.microsoft.com/office/word/2018/wordml" xmlns:w16se="http://schemas.microsoft.com/office/word/2015/wordml/symex" mc:Ignorable="w14 w15 w16se w16cid w16 w16cex">
   <w:docDefaults>
     <w:rPrDefault>
       <w:rPr>
@@ -2769,7 +2827,7 @@
       </w:pPr>
     </w:pPrDefault>
   </w:docDefaults>
-  <w:latentStyles w:defLockedState="0" w:defUIPriority="99" w:defSemiHidden="0" w:defUnhideWhenUsed="0" w:defQFormat="0" w:count="375">
+  <w:latentStyles w:defLockedState="0" w:defUIPriority="99" w:defSemiHidden="0" w:defUnhideWhenUsed="0" w:defQFormat="0" w:count="376">
     <w:lsdException w:name="Normal" w:uiPriority="0" w:qFormat="1"/>
     <w:lsdException w:name="heading 1" w:uiPriority="9" w:qFormat="1"/>
     <w:lsdException w:name="heading 2" w:semiHidden="1" w:uiPriority="9" w:unhideWhenUsed="1" w:qFormat="1"/>
@@ -2875,7 +2933,6 @@
     <w:lsdException w:name="HTML Sample" w:semiHidden="1" w:unhideWhenUsed="1"/>
     <w:lsdException w:name="HTML Typewriter" w:semiHidden="1" w:unhideWhenUsed="1"/>
     <w:lsdException w:name="HTML Variable" w:semiHidden="1" w:unhideWhenUsed="1"/>
-    <w:lsdException w:name="Normal Table" w:semiHidden="1" w:unhideWhenUsed="1"/>
     <w:lsdException w:name="annotation subject" w:semiHidden="1" w:unhideWhenUsed="1"/>
     <w:lsdException w:name="No List" w:semiHidden="1" w:unhideWhenUsed="1"/>
     <w:lsdException w:name="Outline List 1" w:semiHidden="1" w:unhideWhenUsed="1"/>
@@ -2922,10 +2979,8 @@
     <w:lsdException w:name="Table Subtle 2" w:semiHidden="1" w:unhideWhenUsed="1"/>
     <w:lsdException w:name="Table Web 1" w:semiHidden="1" w:unhideWhenUsed="1"/>
     <w:lsdException w:name="Table Web 2" w:semiHidden="1" w:unhideWhenUsed="1"/>
-    <w:lsdException w:name="Table Web 3" w:semiHidden="1" w:unhideWhenUsed="1"/>
     <w:lsdException w:name="Balloon Text" w:semiHidden="1" w:unhideWhenUsed="1"/>
     <w:lsdException w:name="Table Grid" w:uiPriority="39"/>
-    <w:lsdException w:name="Table Theme" w:semiHidden="1" w:unhideWhenUsed="1"/>
     <w:lsdException w:name="Placeholder Text" w:semiHidden="1"/>
     <w:lsdException w:name="No Spacing" w:uiPriority="1" w:qFormat="1"/>
     <w:lsdException w:name="Light Shading" w:uiPriority="60"/>
@@ -3145,6 +3200,7 @@
     <w:lsdException w:name="Smart Hyperlink" w:semiHidden="1" w:unhideWhenUsed="1"/>
     <w:lsdException w:name="Hashtag" w:semiHidden="1" w:unhideWhenUsed="1"/>
     <w:lsdException w:name="Unresolved Mention" w:semiHidden="1" w:unhideWhenUsed="1"/>
+    <w:lsdException w:name="Smart Link" w:semiHidden="1" w:unhideWhenUsed="1"/>
   </w:latentStyles>
   <w:style w:type="paragraph" w:default="1" w:styleId="Normal">
     <w:name w:val="Normal"/>

--- a/6/Description/Hospital_mini_proj.docx
+++ b/6/Description/Hospital_mini_proj.docx
@@ -343,6 +343,19 @@
           <w:color w:val="000000"/>
           <w:sz w:val="28"/>
           <w:szCs w:val="28"/>
+        </w:rPr>
+      </w:pPr>
+    </w:p>
+    <w:p>
+      <w:pPr>
+        <w:bidi/>
+        <w:spacing w:line="240" w:lineRule="auto"/>
+        <w:jc w:val="center"/>
+        <w:rPr>
+          <w:rFonts w:ascii="IRANSans" w:hAnsi="IRANSans" w:cs="B Lotus"/>
+          <w:color w:val="000000"/>
+          <w:sz w:val="32"/>
+          <w:szCs w:val="32"/>
         </w:rPr>
       </w:pPr>
     </w:p>
@@ -2933,6 +2946,7 @@
     <w:lsdException w:name="HTML Sample" w:semiHidden="1" w:unhideWhenUsed="1"/>
     <w:lsdException w:name="HTML Typewriter" w:semiHidden="1" w:unhideWhenUsed="1"/>
     <w:lsdException w:name="HTML Variable" w:semiHidden="1" w:unhideWhenUsed="1"/>
+    <w:lsdException w:name="Normal Table" w:semiHidden="1" w:unhideWhenUsed="1"/>
     <w:lsdException w:name="annotation subject" w:semiHidden="1" w:unhideWhenUsed="1"/>
     <w:lsdException w:name="No List" w:semiHidden="1" w:unhideWhenUsed="1"/>
     <w:lsdException w:name="Outline List 1" w:semiHidden="1" w:unhideWhenUsed="1"/>
@@ -2979,8 +2993,10 @@
     <w:lsdException w:name="Table Subtle 2" w:semiHidden="1" w:unhideWhenUsed="1"/>
     <w:lsdException w:name="Table Web 1" w:semiHidden="1" w:unhideWhenUsed="1"/>
     <w:lsdException w:name="Table Web 2" w:semiHidden="1" w:unhideWhenUsed="1"/>
+    <w:lsdException w:name="Table Web 3" w:semiHidden="1" w:unhideWhenUsed="1"/>
     <w:lsdException w:name="Balloon Text" w:semiHidden="1" w:unhideWhenUsed="1"/>
     <w:lsdException w:name="Table Grid" w:uiPriority="39"/>
+    <w:lsdException w:name="Table Theme" w:semiHidden="1" w:unhideWhenUsed="1"/>
     <w:lsdException w:name="Placeholder Text" w:semiHidden="1"/>
     <w:lsdException w:name="No Spacing" w:uiPriority="1" w:qFormat="1"/>
     <w:lsdException w:name="Light Shading" w:uiPriority="60"/>
